--- a/artefak/Requirements/Software Requirements Specification.docx
+++ b/artefak/Requirements/Software Requirements Specification.docx
@@ -34,7 +34,7 @@
     <w:p>
       <w:pPr>
         <w:spacing w:line="360" w:lineRule="auto"/>
-        <w:jc w:val="center"/>
+        <w:jc w:val="both"/>
         <w:rPr>
           <w:rFonts w:hint="default" w:ascii="Times New Roman" w:hAnsi="Times New Roman" w:cs="Times New Roman"/>
           <w:b/>
@@ -46,6 +46,45 @@
           <w:lang w:val="en" w:eastAsia="zh-CN"/>
         </w:rPr>
       </w:pPr>
+      <w:r>
+        <w:rPr>
+          <w:rFonts w:hint="default" w:ascii="Times New Roman" w:hAnsi="Times New Roman" w:cs="Times New Roman"/>
+          <w:b/>
+          <w:bCs/>
+          <w:i w:val="0"/>
+          <w:iCs w:val="0"/>
+          <w:sz w:val="24"/>
+          <w:szCs w:val="24"/>
+          <w:lang w:val="en"/>
+        </w:rPr>
+        <w:t xml:space="preserve">ITERASI </w:t>
+      </w:r>
+      <w:r>
+        <w:rPr>
+          <w:rFonts w:hint="default" w:ascii="Times New Roman" w:hAnsi="Times New Roman" w:cs="Times New Roman"/>
+          <w:b/>
+          <w:bCs/>
+          <w:i/>
+          <w:iCs/>
+          <w:sz w:val="24"/>
+          <w:szCs w:val="24"/>
+          <w:lang w:val="en"/>
+        </w:rPr>
+        <w:t xml:space="preserve">INCEPTION </w:t>
+      </w:r>
+      <w:r>
+        <w:rPr>
+          <w:rFonts w:hint="default" w:ascii="Times New Roman" w:hAnsi="Times New Roman" w:cs="Times New Roman"/>
+          <w:b/>
+          <w:bCs/>
+          <w:i w:val="0"/>
+          <w:iCs w:val="0"/>
+          <w:sz w:val="24"/>
+          <w:szCs w:val="24"/>
+          <w:lang w:val="en"/>
+        </w:rPr>
+        <w:t>I1</w:t>
+      </w:r>
     </w:p>
     <w:p>
       <w:pPr>
@@ -1767,8 +1806,6 @@
         </w:rPr>
         <w:br w:type="page"/>
       </w:r>
-      <w:bookmarkStart w:id="3" w:name="_GoBack"/>
-      <w:bookmarkEnd w:id="3"/>
     </w:p>
     <w:p>
       <w:pPr>
@@ -2976,7 +3013,90 @@
     <w:p>
       <w:pPr>
         <w:spacing w:line="360" w:lineRule="auto"/>
-        <w:jc w:val="left"/>
+        <w:jc w:val="both"/>
+        <w:rPr>
+          <w:rFonts w:hint="default" w:ascii="Times New Roman" w:hAnsi="Times New Roman" w:cs="Times New Roman"/>
+          <w:b/>
+          <w:bCs/>
+          <w:i w:val="0"/>
+          <w:iCs w:val="0"/>
+          <w:sz w:val="24"/>
+          <w:szCs w:val="24"/>
+          <w:lang w:val="en"/>
+        </w:rPr>
+      </w:pPr>
+      <w:r>
+        <w:rPr>
+          <w:rFonts w:hint="default" w:ascii="Times New Roman" w:hAnsi="Times New Roman" w:cs="Times New Roman"/>
+          <w:b/>
+          <w:bCs/>
+          <w:i w:val="0"/>
+          <w:iCs w:val="0"/>
+          <w:sz w:val="24"/>
+          <w:szCs w:val="24"/>
+          <w:lang w:val="en"/>
+        </w:rPr>
+        <w:t xml:space="preserve">ITERASI </w:t>
+      </w:r>
+      <w:r>
+        <w:rPr>
+          <w:rFonts w:hint="default" w:ascii="Times New Roman" w:hAnsi="Times New Roman" w:cs="Times New Roman"/>
+          <w:b/>
+          <w:bCs/>
+          <w:i/>
+          <w:iCs/>
+          <w:sz w:val="24"/>
+          <w:szCs w:val="24"/>
+          <w:lang w:val="en"/>
+        </w:rPr>
+        <w:t xml:space="preserve">ELBORATION </w:t>
+      </w:r>
+      <w:r>
+        <w:rPr>
+          <w:rFonts w:hint="default" w:ascii="Times New Roman" w:hAnsi="Times New Roman" w:cs="Times New Roman"/>
+          <w:b/>
+          <w:bCs/>
+          <w:i w:val="0"/>
+          <w:iCs w:val="0"/>
+          <w:sz w:val="24"/>
+          <w:szCs w:val="24"/>
+          <w:lang w:val="en"/>
+        </w:rPr>
+        <w:t>E1</w:t>
+      </w:r>
+    </w:p>
+    <w:p>
+      <w:pPr>
+        <w:spacing w:line="360" w:lineRule="auto"/>
+        <w:ind w:firstLine="420" w:firstLineChars="0"/>
+        <w:jc w:val="both"/>
+        <w:rPr>
+          <w:rFonts w:hint="default" w:ascii="Times New Roman" w:hAnsi="Times New Roman" w:cs="Times New Roman"/>
+          <w:i w:val="0"/>
+          <w:iCs w:val="0"/>
+          <w:sz w:val="24"/>
+          <w:szCs w:val="24"/>
+          <w:lang w:val="en"/>
+        </w:rPr>
+      </w:pPr>
+      <w:r>
+        <w:rPr>
+          <w:rFonts w:hint="default" w:ascii="Times New Roman" w:hAnsi="Times New Roman" w:cs="Times New Roman"/>
+          <w:i w:val="0"/>
+          <w:iCs w:val="0"/>
+          <w:sz w:val="24"/>
+          <w:szCs w:val="24"/>
+          <w:lang w:val="en"/>
+        </w:rPr>
+        <w:t>Pada iterasi E1 ini dilakukan sedikit penambahan yaitu mulai digunakannya github sebagai tempat code program dan dokumentasi artifak.</w:t>
+      </w:r>
+    </w:p>
+    <w:p>
+      <w:pPr>
+        <w:pStyle w:val="2"/>
+        <w:spacing w:line="360" w:lineRule="auto"/>
+        <w:ind w:left="420" w:leftChars="0" w:firstLine="420" w:firstLineChars="0"/>
+        <w:jc w:val="center"/>
         <w:rPr>
           <w:rFonts w:hint="default" w:ascii="Times New Roman" w:hAnsi="Times New Roman" w:cs="Times New Roman"/>
           <w:b w:val="0"/>
@@ -2985,9 +3105,506 @@
           <w:iCs w:val="0"/>
           <w:sz w:val="24"/>
           <w:szCs w:val="24"/>
+          <w:lang w:val="en"/>
+        </w:rPr>
+      </w:pPr>
+      <w:r>
+        <w:rPr>
+          <w:rFonts w:hint="default" w:ascii="Times New Roman" w:hAnsi="Times New Roman" w:cs="Times New Roman"/>
+          <w:b/>
+          <w:bCs/>
+          <w:sz w:val="24"/>
+          <w:szCs w:val="24"/>
+        </w:rPr>
+        <w:t xml:space="preserve">Tabel </w:t>
+      </w:r>
+      <w:r>
+        <w:rPr>
+          <w:rFonts w:hint="default" w:ascii="Times New Roman" w:hAnsi="Times New Roman" w:cs="Times New Roman"/>
+          <w:b/>
+          <w:bCs/>
+          <w:sz w:val="24"/>
+          <w:szCs w:val="24"/>
+          <w:lang w:val="en"/>
+        </w:rPr>
+        <w:t>4.</w:t>
+      </w:r>
+      <w:r>
+        <w:rPr>
+          <w:rFonts w:hint="default" w:ascii="Times New Roman" w:hAnsi="Times New Roman" w:cs="Times New Roman"/>
+          <w:b/>
+          <w:bCs/>
+          <w:sz w:val="24"/>
+          <w:szCs w:val="24"/>
+        </w:rPr>
+        <w:fldChar w:fldCharType="begin"/>
+      </w:r>
+      <w:r>
+        <w:rPr>
+          <w:rFonts w:hint="default" w:ascii="Times New Roman" w:hAnsi="Times New Roman" w:cs="Times New Roman"/>
+          <w:b/>
+          <w:bCs/>
+          <w:sz w:val="24"/>
+          <w:szCs w:val="24"/>
+        </w:rPr>
+        <w:instrText xml:space="preserve"> SEQ Tabel \* ARABIC \s 1 </w:instrText>
+      </w:r>
+      <w:r>
+        <w:rPr>
+          <w:rFonts w:hint="default" w:ascii="Times New Roman" w:hAnsi="Times New Roman" w:cs="Times New Roman"/>
+          <w:b/>
+          <w:bCs/>
+          <w:sz w:val="24"/>
+          <w:szCs w:val="24"/>
+        </w:rPr>
+        <w:fldChar w:fldCharType="separate"/>
+      </w:r>
+      <w:r>
+        <w:rPr>
+          <w:rFonts w:hint="default" w:ascii="Times New Roman" w:hAnsi="Times New Roman" w:cs="Times New Roman"/>
+          <w:b/>
+          <w:bCs/>
+          <w:sz w:val="24"/>
+          <w:szCs w:val="24"/>
+        </w:rPr>
+        <w:t>2</w:t>
+      </w:r>
+      <w:r>
+        <w:rPr>
+          <w:rFonts w:hint="default" w:ascii="Times New Roman" w:hAnsi="Times New Roman" w:cs="Times New Roman"/>
+          <w:b/>
+          <w:bCs/>
+          <w:sz w:val="24"/>
+          <w:szCs w:val="24"/>
+        </w:rPr>
+        <w:fldChar w:fldCharType="end"/>
+      </w:r>
+      <w:r>
+        <w:rPr>
+          <w:rFonts w:hint="default" w:ascii="Times New Roman" w:hAnsi="Times New Roman" w:cs="Times New Roman"/>
+          <w:b/>
+          <w:bCs/>
+          <w:sz w:val="24"/>
+          <w:szCs w:val="24"/>
+          <w:lang w:val="en"/>
+        </w:rPr>
+        <w:t xml:space="preserve"> : </w:t>
+      </w:r>
+      <w:r>
+        <w:rPr>
+          <w:rFonts w:hint="default" w:ascii="Times New Roman" w:hAnsi="Times New Roman" w:cs="Times New Roman"/>
+          <w:b w:val="0"/>
+          <w:bCs w:val="0"/>
+          <w:sz w:val="24"/>
+          <w:szCs w:val="24"/>
+          <w:lang w:val="en"/>
+        </w:rPr>
+        <w:t xml:space="preserve">Penambahan </w:t>
+      </w:r>
+      <w:r>
+        <w:rPr>
+          <w:rFonts w:hint="default" w:ascii="Times New Roman" w:hAnsi="Times New Roman" w:cs="Times New Roman"/>
+          <w:sz w:val="24"/>
+          <w:szCs w:val="24"/>
+          <w:lang w:val="en"/>
+        </w:rPr>
+        <w:t xml:space="preserve">Daftar </w:t>
+      </w:r>
+      <w:r>
+        <w:rPr>
+          <w:rFonts w:hint="default" w:ascii="Times New Roman" w:hAnsi="Times New Roman" w:cs="Times New Roman"/>
+          <w:i/>
+          <w:iCs/>
+          <w:sz w:val="24"/>
+          <w:szCs w:val="24"/>
+          <w:lang w:val="en"/>
+        </w:rPr>
+        <w:t>Software</w:t>
+      </w:r>
+    </w:p>
+    <w:tbl>
+      <w:tblPr>
+        <w:tblStyle w:val="5"/>
+        <w:tblW w:w="7537" w:type="dxa"/>
+        <w:tblInd w:w="512" w:type="dxa"/>
+        <w:tblBorders>
+          <w:top w:val="single" w:color="auto" w:sz="4" w:space="0"/>
+          <w:left w:val="single" w:color="auto" w:sz="4" w:space="0"/>
+          <w:bottom w:val="single" w:color="auto" w:sz="4" w:space="0"/>
+          <w:right w:val="single" w:color="auto" w:sz="4" w:space="0"/>
+          <w:insideH w:val="single" w:color="auto" w:sz="4" w:space="0"/>
+          <w:insideV w:val="single" w:color="auto" w:sz="4" w:space="0"/>
+        </w:tblBorders>
+        <w:tblLayout w:type="fixed"/>
+        <w:tblCellMar>
+          <w:top w:w="0" w:type="dxa"/>
+          <w:left w:w="108" w:type="dxa"/>
+          <w:bottom w:w="0" w:type="dxa"/>
+          <w:right w:w="108" w:type="dxa"/>
+        </w:tblCellMar>
+      </w:tblPr>
+      <w:tblGrid>
+        <w:gridCol w:w="537"/>
+        <w:gridCol w:w="1400"/>
+        <w:gridCol w:w="1725"/>
+        <w:gridCol w:w="3875"/>
+      </w:tblGrid>
+      <w:tr>
+        <w:tblPrEx>
+          <w:tblBorders>
+            <w:top w:val="single" w:color="auto" w:sz="4" w:space="0"/>
+            <w:left w:val="single" w:color="auto" w:sz="4" w:space="0"/>
+            <w:bottom w:val="single" w:color="auto" w:sz="4" w:space="0"/>
+            <w:right w:val="single" w:color="auto" w:sz="4" w:space="0"/>
+            <w:insideH w:val="single" w:color="auto" w:sz="4" w:space="0"/>
+            <w:insideV w:val="single" w:color="auto" w:sz="4" w:space="0"/>
+          </w:tblBorders>
+          <w:tblLayout w:type="fixed"/>
+          <w:tblCellMar>
+            <w:top w:w="0" w:type="dxa"/>
+            <w:left w:w="108" w:type="dxa"/>
+            <w:bottom w:w="0" w:type="dxa"/>
+            <w:right w:w="108" w:type="dxa"/>
+          </w:tblCellMar>
+        </w:tblPrEx>
+        <w:tc>
+          <w:tcPr>
+            <w:tcW w:w="537" w:type="dxa"/>
+            <w:shd w:val="clear" w:color="auto" w:fill="BDD6EE" w:themeFill="accent1" w:themeFillTint="66"/>
+            <w:vAlign w:val="center"/>
+          </w:tcPr>
+          <w:p>
+            <w:pPr>
+              <w:widowControl w:val="0"/>
+              <w:spacing w:line="360" w:lineRule="auto"/>
+              <w:jc w:val="center"/>
+              <w:rPr>
+                <w:rFonts w:hint="default" w:ascii="Times New Roman" w:hAnsi="Times New Roman" w:cs="Times New Roman"/>
+                <w:i w:val="0"/>
+                <w:iCs w:val="0"/>
+                <w:sz w:val="24"/>
+                <w:szCs w:val="24"/>
+                <w:vertAlign w:val="baseline"/>
+                <w:lang w:val="en" w:eastAsia="zh-CN"/>
+              </w:rPr>
+            </w:pPr>
+            <w:r>
+              <w:rPr>
+                <w:rFonts w:hint="default" w:ascii="Times New Roman" w:hAnsi="Times New Roman" w:cs="Times New Roman"/>
+                <w:i w:val="0"/>
+                <w:iCs w:val="0"/>
+                <w:sz w:val="24"/>
+                <w:szCs w:val="24"/>
+                <w:vertAlign w:val="baseline"/>
+                <w:lang w:val="en" w:eastAsia="zh-CN"/>
+              </w:rPr>
+              <w:t>No</w:t>
+            </w:r>
+          </w:p>
+        </w:tc>
+        <w:tc>
+          <w:tcPr>
+            <w:tcW w:w="1400" w:type="dxa"/>
+            <w:shd w:val="clear" w:color="auto" w:fill="BDD6EE" w:themeFill="accent1" w:themeFillTint="66"/>
+            <w:vAlign w:val="center"/>
+          </w:tcPr>
+          <w:p>
+            <w:pPr>
+              <w:widowControl w:val="0"/>
+              <w:spacing w:line="360" w:lineRule="auto"/>
+              <w:jc w:val="center"/>
+              <w:rPr>
+                <w:rFonts w:hint="default" w:ascii="Times New Roman" w:hAnsi="Times New Roman" w:cs="Times New Roman"/>
+                <w:i w:val="0"/>
+                <w:iCs w:val="0"/>
+                <w:sz w:val="24"/>
+                <w:szCs w:val="24"/>
+                <w:vertAlign w:val="baseline"/>
+                <w:lang w:val="en" w:eastAsia="zh-CN"/>
+              </w:rPr>
+            </w:pPr>
+            <w:r>
+              <w:rPr>
+                <w:rFonts w:hint="default" w:ascii="Times New Roman" w:hAnsi="Times New Roman" w:cs="Times New Roman"/>
+                <w:i w:val="0"/>
+                <w:iCs w:val="0"/>
+                <w:sz w:val="24"/>
+                <w:szCs w:val="24"/>
+                <w:vertAlign w:val="baseline"/>
+                <w:lang w:val="en" w:eastAsia="zh-CN"/>
+              </w:rPr>
+              <w:t>Nama</w:t>
+            </w:r>
+          </w:p>
+        </w:tc>
+        <w:tc>
+          <w:tcPr>
+            <w:tcW w:w="1725" w:type="dxa"/>
+            <w:shd w:val="clear" w:color="auto" w:fill="BDD6EE" w:themeFill="accent1" w:themeFillTint="66"/>
+            <w:vAlign w:val="center"/>
+          </w:tcPr>
+          <w:p>
+            <w:pPr>
+              <w:widowControl w:val="0"/>
+              <w:spacing w:line="360" w:lineRule="auto"/>
+              <w:jc w:val="center"/>
+              <w:rPr>
+                <w:rFonts w:hint="default" w:ascii="Times New Roman" w:hAnsi="Times New Roman" w:cs="Times New Roman"/>
+                <w:i w:val="0"/>
+                <w:iCs w:val="0"/>
+                <w:sz w:val="24"/>
+                <w:szCs w:val="24"/>
+                <w:vertAlign w:val="baseline"/>
+                <w:lang w:val="en" w:eastAsia="zh-CN"/>
+              </w:rPr>
+            </w:pPr>
+            <w:r>
+              <w:rPr>
+                <w:rFonts w:hint="default" w:ascii="Times New Roman" w:hAnsi="Times New Roman" w:cs="Times New Roman"/>
+                <w:i w:val="0"/>
+                <w:iCs w:val="0"/>
+                <w:sz w:val="24"/>
+                <w:szCs w:val="24"/>
+                <w:vertAlign w:val="baseline"/>
+                <w:lang w:val="en" w:eastAsia="zh-CN"/>
+              </w:rPr>
+              <w:t>Spesifikasi</w:t>
+            </w:r>
+          </w:p>
+        </w:tc>
+        <w:tc>
+          <w:tcPr>
+            <w:tcW w:w="3875" w:type="dxa"/>
+            <w:shd w:val="clear" w:color="auto" w:fill="BDD6EE" w:themeFill="accent1" w:themeFillTint="66"/>
+            <w:vAlign w:val="center"/>
+          </w:tcPr>
+          <w:p>
+            <w:pPr>
+              <w:widowControl w:val="0"/>
+              <w:spacing w:line="360" w:lineRule="auto"/>
+              <w:jc w:val="center"/>
+              <w:rPr>
+                <w:rFonts w:hint="default" w:ascii="Times New Roman" w:hAnsi="Times New Roman" w:cs="Times New Roman"/>
+                <w:i w:val="0"/>
+                <w:iCs w:val="0"/>
+                <w:sz w:val="24"/>
+                <w:szCs w:val="24"/>
+                <w:vertAlign w:val="baseline"/>
+                <w:lang w:val="en" w:eastAsia="zh-CN"/>
+              </w:rPr>
+            </w:pPr>
+            <w:r>
+              <w:rPr>
+                <w:rFonts w:hint="default" w:ascii="Times New Roman" w:hAnsi="Times New Roman" w:cs="Times New Roman"/>
+                <w:i w:val="0"/>
+                <w:iCs w:val="0"/>
+                <w:sz w:val="24"/>
+                <w:szCs w:val="24"/>
+                <w:vertAlign w:val="baseline"/>
+                <w:lang w:val="en" w:eastAsia="zh-CN"/>
+              </w:rPr>
+              <w:t>Fungsi</w:t>
+            </w:r>
+          </w:p>
+        </w:tc>
+      </w:tr>
+      <w:tr>
+        <w:tblPrEx>
+          <w:tblBorders>
+            <w:top w:val="single" w:color="auto" w:sz="4" w:space="0"/>
+            <w:left w:val="single" w:color="auto" w:sz="4" w:space="0"/>
+            <w:bottom w:val="single" w:color="auto" w:sz="4" w:space="0"/>
+            <w:right w:val="single" w:color="auto" w:sz="4" w:space="0"/>
+            <w:insideH w:val="single" w:color="auto" w:sz="4" w:space="0"/>
+            <w:insideV w:val="single" w:color="auto" w:sz="4" w:space="0"/>
+          </w:tblBorders>
+          <w:tblLayout w:type="fixed"/>
+          <w:tblCellMar>
+            <w:top w:w="0" w:type="dxa"/>
+            <w:left w:w="108" w:type="dxa"/>
+            <w:bottom w:w="0" w:type="dxa"/>
+            <w:right w:w="108" w:type="dxa"/>
+          </w:tblCellMar>
+        </w:tblPrEx>
+        <w:tc>
+          <w:tcPr>
+            <w:tcW w:w="537" w:type="dxa"/>
+            <w:vAlign w:val="top"/>
+          </w:tcPr>
+          <w:p>
+            <w:pPr>
+              <w:widowControl w:val="0"/>
+              <w:spacing w:line="360" w:lineRule="auto"/>
+              <w:jc w:val="center"/>
+              <w:rPr>
+                <w:rFonts w:hint="default" w:ascii="Times New Roman" w:hAnsi="Times New Roman" w:cs="Times New Roman"/>
+                <w:i w:val="0"/>
+                <w:iCs w:val="0"/>
+                <w:sz w:val="24"/>
+                <w:szCs w:val="24"/>
+                <w:vertAlign w:val="baseline"/>
+                <w:lang w:val="en" w:eastAsia="zh-CN"/>
+              </w:rPr>
+            </w:pPr>
+            <w:r>
+              <w:rPr>
+                <w:rFonts w:hint="default" w:ascii="Times New Roman" w:hAnsi="Times New Roman" w:cs="Times New Roman"/>
+                <w:i w:val="0"/>
+                <w:iCs w:val="0"/>
+                <w:sz w:val="24"/>
+                <w:szCs w:val="24"/>
+                <w:vertAlign w:val="baseline"/>
+                <w:lang w:val="en" w:eastAsia="zh-CN"/>
+              </w:rPr>
+              <w:t>1</w:t>
+            </w:r>
+          </w:p>
+        </w:tc>
+        <w:tc>
+          <w:tcPr>
+            <w:tcW w:w="1400" w:type="dxa"/>
+            <w:vAlign w:val="top"/>
+          </w:tcPr>
+          <w:p>
+            <w:pPr>
+              <w:widowControl w:val="0"/>
+              <w:spacing w:line="360" w:lineRule="auto"/>
+              <w:jc w:val="both"/>
+              <w:rPr>
+                <w:rFonts w:hint="default" w:ascii="Times New Roman" w:hAnsi="Times New Roman" w:cs="Times New Roman"/>
+                <w:i/>
+                <w:iCs/>
+                <w:sz w:val="24"/>
+                <w:szCs w:val="24"/>
+                <w:vertAlign w:val="baseline"/>
+                <w:lang w:val="en" w:eastAsia="zh-CN"/>
+              </w:rPr>
+            </w:pPr>
+            <w:r>
+              <w:rPr>
+                <w:rFonts w:hint="default" w:ascii="Times New Roman" w:hAnsi="Times New Roman" w:cs="Times New Roman"/>
+                <w:i/>
+                <w:iCs/>
+                <w:sz w:val="24"/>
+                <w:szCs w:val="24"/>
+                <w:vertAlign w:val="baseline"/>
+                <w:lang w:val="en" w:eastAsia="zh-CN"/>
+              </w:rPr>
+              <w:t>Github</w:t>
+            </w:r>
+          </w:p>
+        </w:tc>
+        <w:tc>
+          <w:tcPr>
+            <w:tcW w:w="1725" w:type="dxa"/>
+            <w:vAlign w:val="top"/>
+          </w:tcPr>
+          <w:p>
+            <w:pPr>
+              <w:widowControl w:val="0"/>
+              <w:spacing w:line="360" w:lineRule="auto"/>
+              <w:jc w:val="both"/>
+              <w:rPr>
+                <w:rFonts w:hint="default" w:ascii="Times New Roman" w:hAnsi="Times New Roman" w:cs="Times New Roman"/>
+                <w:i/>
+                <w:iCs/>
+                <w:sz w:val="24"/>
+                <w:szCs w:val="24"/>
+                <w:vertAlign w:val="baseline"/>
+                <w:lang w:val="en" w:eastAsia="zh-CN"/>
+              </w:rPr>
+            </w:pPr>
+            <w:r>
+              <w:rPr>
+                <w:rFonts w:hint="default" w:ascii="Times New Roman" w:hAnsi="Times New Roman" w:cs="Times New Roman"/>
+                <w:i/>
+                <w:iCs/>
+                <w:sz w:val="24"/>
+                <w:szCs w:val="24"/>
+                <w:vertAlign w:val="baseline"/>
+                <w:lang w:val="en" w:eastAsia="zh-CN"/>
+              </w:rPr>
+              <w:t>Free version</w:t>
+            </w:r>
+          </w:p>
+        </w:tc>
+        <w:tc>
+          <w:tcPr>
+            <w:tcW w:w="3875" w:type="dxa"/>
+            <w:vAlign w:val="top"/>
+          </w:tcPr>
+          <w:p>
+            <w:pPr>
+              <w:widowControl w:val="0"/>
+              <w:spacing w:line="360" w:lineRule="auto"/>
+              <w:jc w:val="both"/>
+              <w:rPr>
+                <w:rFonts w:hint="default" w:ascii="Times New Roman" w:hAnsi="Times New Roman" w:cs="Times New Roman"/>
+                <w:i/>
+                <w:iCs/>
+                <w:sz w:val="24"/>
+                <w:szCs w:val="24"/>
+                <w:vertAlign w:val="baseline"/>
+                <w:lang w:val="en" w:eastAsia="zh-CN"/>
+              </w:rPr>
+            </w:pPr>
+            <w:r>
+              <w:rPr>
+                <w:rFonts w:hint="default" w:ascii="Times New Roman" w:hAnsi="Times New Roman" w:cs="Times New Roman"/>
+                <w:i w:val="0"/>
+                <w:iCs w:val="0"/>
+                <w:sz w:val="24"/>
+                <w:szCs w:val="24"/>
+                <w:vertAlign w:val="baseline"/>
+                <w:lang w:val="en" w:eastAsia="zh-CN"/>
+              </w:rPr>
+              <w:t xml:space="preserve">Untuk manajemen dan </w:t>
+            </w:r>
+            <w:r>
+              <w:rPr>
+                <w:rFonts w:hint="default" w:ascii="Times New Roman" w:hAnsi="Times New Roman" w:cs="Times New Roman"/>
+                <w:i/>
+                <w:iCs/>
+                <w:sz w:val="24"/>
+                <w:szCs w:val="24"/>
+                <w:vertAlign w:val="baseline"/>
+                <w:lang w:val="en" w:eastAsia="zh-CN"/>
+              </w:rPr>
+              <w:t>back up</w:t>
+            </w:r>
+            <w:r>
+              <w:rPr>
+                <w:rFonts w:hint="default" w:ascii="Times New Roman" w:hAnsi="Times New Roman" w:cs="Times New Roman"/>
+                <w:i w:val="0"/>
+                <w:iCs w:val="0"/>
+                <w:sz w:val="24"/>
+                <w:szCs w:val="24"/>
+                <w:vertAlign w:val="baseline"/>
+                <w:lang w:val="en" w:eastAsia="zh-CN"/>
+              </w:rPr>
+              <w:t xml:space="preserve"> kode program dan dokumentasi setiap artefak.</w:t>
+            </w:r>
+          </w:p>
+        </w:tc>
+      </w:tr>
+    </w:tbl>
+    <w:p>
+      <w:pPr>
+        <w:spacing w:line="360" w:lineRule="auto"/>
+        <w:jc w:val="left"/>
+        <w:rPr>
+          <w:rFonts w:hint="default" w:ascii="Times New Roman" w:hAnsi="Times New Roman" w:cs="Times New Roman"/>
+          <w:b w:val="0"/>
+          <w:bCs w:val="0"/>
+          <w:i w:val="0"/>
+          <w:iCs w:val="0"/>
+          <w:sz w:val="24"/>
+          <w:szCs w:val="24"/>
           <w:lang w:val="en" w:eastAsia="zh-CN"/>
         </w:rPr>
       </w:pPr>
+      <w:bookmarkStart w:id="3" w:name="_GoBack"/>
+      <w:bookmarkEnd w:id="3"/>
     </w:p>
     <w:sectPr>
       <w:pgSz w:w="11906" w:h="16838"/>

--- a/artefak/Requirements/Software Requirements Specification.docx
+++ b/artefak/Requirements/Software Requirements Specification.docx
@@ -34,7 +34,7 @@
     <w:p>
       <w:pPr>
         <w:spacing w:line="360" w:lineRule="auto"/>
-        <w:jc w:val="center"/>
+        <w:jc w:val="left"/>
         <w:rPr>
           <w:rFonts w:hint="default" w:ascii="Times New Roman" w:hAnsi="Times New Roman" w:cs="Times New Roman"/>
           <w:b/>
@@ -46,6 +46,45 @@
           <w:lang w:val="en" w:eastAsia="zh-CN"/>
         </w:rPr>
       </w:pPr>
+      <w:r>
+        <w:rPr>
+          <w:rFonts w:hint="default" w:ascii="Times New Roman" w:hAnsi="Times New Roman" w:cs="Times New Roman"/>
+          <w:b/>
+          <w:bCs/>
+          <w:i w:val="0"/>
+          <w:iCs w:val="0"/>
+          <w:sz w:val="24"/>
+          <w:szCs w:val="24"/>
+          <w:lang w:val="en"/>
+        </w:rPr>
+        <w:t xml:space="preserve">Iterasi </w:t>
+      </w:r>
+      <w:r>
+        <w:rPr>
+          <w:rFonts w:hint="default" w:ascii="Times New Roman" w:hAnsi="Times New Roman" w:cs="Times New Roman"/>
+          <w:b/>
+          <w:bCs/>
+          <w:i/>
+          <w:iCs/>
+          <w:sz w:val="24"/>
+          <w:szCs w:val="24"/>
+          <w:lang w:val="en"/>
+        </w:rPr>
+        <w:t xml:space="preserve">inception </w:t>
+      </w:r>
+      <w:r>
+        <w:rPr>
+          <w:rFonts w:hint="default" w:ascii="Times New Roman" w:hAnsi="Times New Roman" w:cs="Times New Roman"/>
+          <w:b/>
+          <w:bCs/>
+          <w:i w:val="0"/>
+          <w:iCs w:val="0"/>
+          <w:sz w:val="24"/>
+          <w:szCs w:val="24"/>
+          <w:lang w:val="en"/>
+        </w:rPr>
+        <w:t>E1</w:t>
+      </w:r>
     </w:p>
     <w:p>
       <w:pPr>
@@ -1767,8 +1806,6 @@
         </w:rPr>
         <w:br w:type="page"/>
       </w:r>
-      <w:bookmarkStart w:id="3" w:name="_GoBack"/>
-      <w:bookmarkEnd w:id="3"/>
     </w:p>
     <w:p>
       <w:pPr>
@@ -2979,15 +3016,610 @@
         <w:jc w:val="left"/>
         <w:rPr>
           <w:rFonts w:hint="default" w:ascii="Times New Roman" w:hAnsi="Times New Roman" w:cs="Times New Roman"/>
+          <w:b/>
+          <w:bCs/>
+          <w:i w:val="0"/>
+          <w:iCs w:val="0"/>
+          <w:sz w:val="24"/>
+          <w:szCs w:val="24"/>
+          <w:lang w:val="en"/>
+        </w:rPr>
+      </w:pPr>
+      <w:r>
+        <w:rPr>
+          <w:rFonts w:hint="default" w:ascii="Times New Roman" w:hAnsi="Times New Roman" w:cs="Times New Roman"/>
+          <w:b/>
+          <w:bCs/>
+          <w:i w:val="0"/>
+          <w:iCs w:val="0"/>
+          <w:sz w:val="24"/>
+          <w:szCs w:val="24"/>
+          <w:lang w:val="en"/>
+        </w:rPr>
+        <w:t xml:space="preserve">Iterasi </w:t>
+      </w:r>
+      <w:r>
+        <w:rPr>
+          <w:rFonts w:hint="default" w:ascii="Times New Roman" w:hAnsi="Times New Roman" w:cs="Times New Roman"/>
+          <w:b/>
+          <w:bCs/>
+          <w:i/>
+          <w:iCs/>
+          <w:sz w:val="24"/>
+          <w:szCs w:val="24"/>
+          <w:lang w:val="en"/>
+        </w:rPr>
+        <w:t>elaboration</w:t>
+      </w:r>
+      <w:r>
+        <w:rPr>
+          <w:rFonts w:hint="default" w:ascii="Times New Roman" w:hAnsi="Times New Roman" w:cs="Times New Roman"/>
+          <w:b/>
+          <w:bCs/>
+          <w:i w:val="0"/>
+          <w:iCs w:val="0"/>
+          <w:sz w:val="24"/>
+          <w:szCs w:val="24"/>
+          <w:lang w:val="en"/>
+        </w:rPr>
+        <w:t xml:space="preserve"> E1</w:t>
+      </w:r>
+    </w:p>
+    <w:p>
+      <w:pPr>
+        <w:spacing w:line="360" w:lineRule="auto"/>
+        <w:ind w:left="420" w:leftChars="0" w:firstLine="420" w:firstLineChars="0"/>
+        <w:jc w:val="both"/>
+        <w:rPr>
+          <w:rFonts w:hint="default" w:ascii="Times New Roman" w:hAnsi="Times New Roman" w:cs="Times New Roman"/>
+          <w:i w:val="0"/>
+          <w:iCs w:val="0"/>
+          <w:sz w:val="24"/>
+          <w:szCs w:val="24"/>
+          <w:lang w:val="en"/>
+        </w:rPr>
+      </w:pPr>
+      <w:r>
+        <w:rPr>
+          <w:rFonts w:hint="default" w:ascii="Times New Roman" w:hAnsi="Times New Roman" w:cs="Times New Roman"/>
+          <w:i w:val="0"/>
+          <w:iCs w:val="0"/>
+          <w:sz w:val="24"/>
+          <w:szCs w:val="24"/>
+          <w:lang w:val="en"/>
+        </w:rPr>
+        <w:t>Pada iterasi E1 ini dilakukan sedikit penambahan yaitu mulai digunakannya github sebagai tempat code program dan dokumentasi artifak.</w:t>
+      </w:r>
+    </w:p>
+    <w:p>
+      <w:pPr>
+        <w:pStyle w:val="2"/>
+        <w:spacing w:line="360" w:lineRule="auto"/>
+        <w:ind w:left="420" w:leftChars="0" w:firstLine="420" w:firstLineChars="0"/>
+        <w:jc w:val="center"/>
+        <w:rPr>
+          <w:rFonts w:hint="default" w:ascii="Times New Roman" w:hAnsi="Times New Roman" w:cs="Times New Roman"/>
           <w:b w:val="0"/>
           <w:bCs w:val="0"/>
           <w:i w:val="0"/>
           <w:iCs w:val="0"/>
           <w:sz w:val="24"/>
           <w:szCs w:val="24"/>
+          <w:lang w:val="en"/>
+        </w:rPr>
+      </w:pPr>
+      <w:r>
+        <w:rPr>
+          <w:rFonts w:hint="default" w:ascii="Times New Roman" w:hAnsi="Times New Roman" w:cs="Times New Roman"/>
+          <w:b/>
+          <w:bCs/>
+          <w:sz w:val="24"/>
+          <w:szCs w:val="24"/>
+        </w:rPr>
+        <w:t xml:space="preserve">Tabel </w:t>
+      </w:r>
+      <w:r>
+        <w:rPr>
+          <w:rFonts w:hint="default" w:ascii="Times New Roman" w:hAnsi="Times New Roman" w:cs="Times New Roman"/>
+          <w:b/>
+          <w:bCs/>
+          <w:sz w:val="24"/>
+          <w:szCs w:val="24"/>
+          <w:lang w:val="en"/>
+        </w:rPr>
+        <w:t>4.</w:t>
+      </w:r>
+      <w:r>
+        <w:rPr>
+          <w:rFonts w:hint="default" w:ascii="Times New Roman" w:hAnsi="Times New Roman" w:cs="Times New Roman"/>
+          <w:b/>
+          <w:bCs/>
+          <w:sz w:val="24"/>
+          <w:szCs w:val="24"/>
+        </w:rPr>
+        <w:fldChar w:fldCharType="begin"/>
+      </w:r>
+      <w:r>
+        <w:rPr>
+          <w:rFonts w:hint="default" w:ascii="Times New Roman" w:hAnsi="Times New Roman" w:cs="Times New Roman"/>
+          <w:b/>
+          <w:bCs/>
+          <w:sz w:val="24"/>
+          <w:szCs w:val="24"/>
+        </w:rPr>
+        <w:instrText xml:space="preserve"> SEQ Tabel \* ARABIC \s 1 </w:instrText>
+      </w:r>
+      <w:r>
+        <w:rPr>
+          <w:rFonts w:hint="default" w:ascii="Times New Roman" w:hAnsi="Times New Roman" w:cs="Times New Roman"/>
+          <w:b/>
+          <w:bCs/>
+          <w:sz w:val="24"/>
+          <w:szCs w:val="24"/>
+        </w:rPr>
+        <w:fldChar w:fldCharType="separate"/>
+      </w:r>
+      <w:r>
+        <w:rPr>
+          <w:rFonts w:hint="default" w:ascii="Times New Roman" w:hAnsi="Times New Roman" w:cs="Times New Roman"/>
+          <w:b/>
+          <w:bCs/>
+          <w:sz w:val="24"/>
+          <w:szCs w:val="24"/>
+        </w:rPr>
+        <w:t>2</w:t>
+      </w:r>
+      <w:r>
+        <w:rPr>
+          <w:rFonts w:hint="default" w:ascii="Times New Roman" w:hAnsi="Times New Roman" w:cs="Times New Roman"/>
+          <w:b/>
+          <w:bCs/>
+          <w:sz w:val="24"/>
+          <w:szCs w:val="24"/>
+        </w:rPr>
+        <w:fldChar w:fldCharType="end"/>
+      </w:r>
+      <w:r>
+        <w:rPr>
+          <w:rFonts w:hint="default" w:ascii="Times New Roman" w:hAnsi="Times New Roman" w:cs="Times New Roman"/>
+          <w:b/>
+          <w:bCs/>
+          <w:sz w:val="24"/>
+          <w:szCs w:val="24"/>
+          <w:lang w:val="en"/>
+        </w:rPr>
+        <w:t xml:space="preserve"> : </w:t>
+      </w:r>
+      <w:r>
+        <w:rPr>
+          <w:rFonts w:hint="default" w:ascii="Times New Roman" w:hAnsi="Times New Roman" w:cs="Times New Roman"/>
+          <w:b w:val="0"/>
+          <w:bCs w:val="0"/>
+          <w:sz w:val="24"/>
+          <w:szCs w:val="24"/>
+          <w:lang w:val="en"/>
+        </w:rPr>
+        <w:t xml:space="preserve">Penambahan </w:t>
+      </w:r>
+      <w:r>
+        <w:rPr>
+          <w:rFonts w:hint="default" w:ascii="Times New Roman" w:hAnsi="Times New Roman" w:cs="Times New Roman"/>
+          <w:sz w:val="24"/>
+          <w:szCs w:val="24"/>
+          <w:lang w:val="en"/>
+        </w:rPr>
+        <w:t xml:space="preserve">Daftar </w:t>
+      </w:r>
+      <w:r>
+        <w:rPr>
+          <w:rFonts w:hint="default" w:ascii="Times New Roman" w:hAnsi="Times New Roman" w:cs="Times New Roman"/>
+          <w:i/>
+          <w:iCs/>
+          <w:sz w:val="24"/>
+          <w:szCs w:val="24"/>
+          <w:lang w:val="en"/>
+        </w:rPr>
+        <w:t>Software</w:t>
+      </w:r>
+    </w:p>
+    <w:tbl>
+      <w:tblPr>
+        <w:tblStyle w:val="5"/>
+        <w:tblW w:w="7537" w:type="dxa"/>
+        <w:tblInd w:w="512" w:type="dxa"/>
+        <w:tblBorders>
+          <w:top w:val="single" w:color="auto" w:sz="4" w:space="0"/>
+          <w:left w:val="single" w:color="auto" w:sz="4" w:space="0"/>
+          <w:bottom w:val="single" w:color="auto" w:sz="4" w:space="0"/>
+          <w:right w:val="single" w:color="auto" w:sz="4" w:space="0"/>
+          <w:insideH w:val="single" w:color="auto" w:sz="4" w:space="0"/>
+          <w:insideV w:val="single" w:color="auto" w:sz="4" w:space="0"/>
+        </w:tblBorders>
+        <w:tblLayout w:type="fixed"/>
+        <w:tblCellMar>
+          <w:top w:w="0" w:type="dxa"/>
+          <w:left w:w="108" w:type="dxa"/>
+          <w:bottom w:w="0" w:type="dxa"/>
+          <w:right w:w="108" w:type="dxa"/>
+        </w:tblCellMar>
+      </w:tblPr>
+      <w:tblGrid>
+        <w:gridCol w:w="537"/>
+        <w:gridCol w:w="1400"/>
+        <w:gridCol w:w="1725"/>
+        <w:gridCol w:w="3875"/>
+      </w:tblGrid>
+      <w:tr>
+        <w:tblPrEx>
+          <w:tblBorders>
+            <w:top w:val="single" w:color="auto" w:sz="4" w:space="0"/>
+            <w:left w:val="single" w:color="auto" w:sz="4" w:space="0"/>
+            <w:bottom w:val="single" w:color="auto" w:sz="4" w:space="0"/>
+            <w:right w:val="single" w:color="auto" w:sz="4" w:space="0"/>
+            <w:insideH w:val="single" w:color="auto" w:sz="4" w:space="0"/>
+            <w:insideV w:val="single" w:color="auto" w:sz="4" w:space="0"/>
+          </w:tblBorders>
+          <w:tblLayout w:type="fixed"/>
+          <w:tblCellMar>
+            <w:top w:w="0" w:type="dxa"/>
+            <w:left w:w="108" w:type="dxa"/>
+            <w:bottom w:w="0" w:type="dxa"/>
+            <w:right w:w="108" w:type="dxa"/>
+          </w:tblCellMar>
+        </w:tblPrEx>
+        <w:tc>
+          <w:tcPr>
+            <w:tcW w:w="537" w:type="dxa"/>
+            <w:shd w:val="clear" w:color="auto" w:fill="BDD6EE" w:themeFill="accent1" w:themeFillTint="66"/>
+            <w:vAlign w:val="center"/>
+          </w:tcPr>
+          <w:p>
+            <w:pPr>
+              <w:widowControl w:val="0"/>
+              <w:spacing w:line="360" w:lineRule="auto"/>
+              <w:jc w:val="center"/>
+              <w:rPr>
+                <w:rFonts w:hint="default" w:ascii="Times New Roman" w:hAnsi="Times New Roman" w:cs="Times New Roman"/>
+                <w:i w:val="0"/>
+                <w:iCs w:val="0"/>
+                <w:sz w:val="24"/>
+                <w:szCs w:val="24"/>
+                <w:vertAlign w:val="baseline"/>
+                <w:lang w:val="en" w:eastAsia="zh-CN"/>
+              </w:rPr>
+            </w:pPr>
+            <w:r>
+              <w:rPr>
+                <w:rFonts w:hint="default" w:ascii="Times New Roman" w:hAnsi="Times New Roman" w:cs="Times New Roman"/>
+                <w:i w:val="0"/>
+                <w:iCs w:val="0"/>
+                <w:sz w:val="24"/>
+                <w:szCs w:val="24"/>
+                <w:vertAlign w:val="baseline"/>
+                <w:lang w:val="en" w:eastAsia="zh-CN"/>
+              </w:rPr>
+              <w:t>No</w:t>
+            </w:r>
+          </w:p>
+        </w:tc>
+        <w:tc>
+          <w:tcPr>
+            <w:tcW w:w="1400" w:type="dxa"/>
+            <w:shd w:val="clear" w:color="auto" w:fill="BDD6EE" w:themeFill="accent1" w:themeFillTint="66"/>
+            <w:vAlign w:val="center"/>
+          </w:tcPr>
+          <w:p>
+            <w:pPr>
+              <w:widowControl w:val="0"/>
+              <w:spacing w:line="360" w:lineRule="auto"/>
+              <w:jc w:val="center"/>
+              <w:rPr>
+                <w:rFonts w:hint="default" w:ascii="Times New Roman" w:hAnsi="Times New Roman" w:cs="Times New Roman"/>
+                <w:i w:val="0"/>
+                <w:iCs w:val="0"/>
+                <w:sz w:val="24"/>
+                <w:szCs w:val="24"/>
+                <w:vertAlign w:val="baseline"/>
+                <w:lang w:val="en" w:eastAsia="zh-CN"/>
+              </w:rPr>
+            </w:pPr>
+            <w:r>
+              <w:rPr>
+                <w:rFonts w:hint="default" w:ascii="Times New Roman" w:hAnsi="Times New Roman" w:cs="Times New Roman"/>
+                <w:i w:val="0"/>
+                <w:iCs w:val="0"/>
+                <w:sz w:val="24"/>
+                <w:szCs w:val="24"/>
+                <w:vertAlign w:val="baseline"/>
+                <w:lang w:val="en" w:eastAsia="zh-CN"/>
+              </w:rPr>
+              <w:t>Nama</w:t>
+            </w:r>
+          </w:p>
+        </w:tc>
+        <w:tc>
+          <w:tcPr>
+            <w:tcW w:w="1725" w:type="dxa"/>
+            <w:shd w:val="clear" w:color="auto" w:fill="BDD6EE" w:themeFill="accent1" w:themeFillTint="66"/>
+            <w:vAlign w:val="center"/>
+          </w:tcPr>
+          <w:p>
+            <w:pPr>
+              <w:widowControl w:val="0"/>
+              <w:spacing w:line="360" w:lineRule="auto"/>
+              <w:jc w:val="center"/>
+              <w:rPr>
+                <w:rFonts w:hint="default" w:ascii="Times New Roman" w:hAnsi="Times New Roman" w:cs="Times New Roman"/>
+                <w:i w:val="0"/>
+                <w:iCs w:val="0"/>
+                <w:sz w:val="24"/>
+                <w:szCs w:val="24"/>
+                <w:vertAlign w:val="baseline"/>
+                <w:lang w:val="en" w:eastAsia="zh-CN"/>
+              </w:rPr>
+            </w:pPr>
+            <w:r>
+              <w:rPr>
+                <w:rFonts w:hint="default" w:ascii="Times New Roman" w:hAnsi="Times New Roman" w:cs="Times New Roman"/>
+                <w:i w:val="0"/>
+                <w:iCs w:val="0"/>
+                <w:sz w:val="24"/>
+                <w:szCs w:val="24"/>
+                <w:vertAlign w:val="baseline"/>
+                <w:lang w:val="en" w:eastAsia="zh-CN"/>
+              </w:rPr>
+              <w:t>Spesifikasi</w:t>
+            </w:r>
+          </w:p>
+        </w:tc>
+        <w:tc>
+          <w:tcPr>
+            <w:tcW w:w="3875" w:type="dxa"/>
+            <w:shd w:val="clear" w:color="auto" w:fill="BDD6EE" w:themeFill="accent1" w:themeFillTint="66"/>
+            <w:vAlign w:val="center"/>
+          </w:tcPr>
+          <w:p>
+            <w:pPr>
+              <w:widowControl w:val="0"/>
+              <w:spacing w:line="360" w:lineRule="auto"/>
+              <w:jc w:val="center"/>
+              <w:rPr>
+                <w:rFonts w:hint="default" w:ascii="Times New Roman" w:hAnsi="Times New Roman" w:cs="Times New Roman"/>
+                <w:i w:val="0"/>
+                <w:iCs w:val="0"/>
+                <w:sz w:val="24"/>
+                <w:szCs w:val="24"/>
+                <w:vertAlign w:val="baseline"/>
+                <w:lang w:val="en" w:eastAsia="zh-CN"/>
+              </w:rPr>
+            </w:pPr>
+            <w:r>
+              <w:rPr>
+                <w:rFonts w:hint="default" w:ascii="Times New Roman" w:hAnsi="Times New Roman" w:cs="Times New Roman"/>
+                <w:i w:val="0"/>
+                <w:iCs w:val="0"/>
+                <w:sz w:val="24"/>
+                <w:szCs w:val="24"/>
+                <w:vertAlign w:val="baseline"/>
+                <w:lang w:val="en" w:eastAsia="zh-CN"/>
+              </w:rPr>
+              <w:t>Fungsi</w:t>
+            </w:r>
+          </w:p>
+        </w:tc>
+      </w:tr>
+      <w:tr>
+        <w:tblPrEx>
+          <w:tblBorders>
+            <w:top w:val="single" w:color="auto" w:sz="4" w:space="0"/>
+            <w:left w:val="single" w:color="auto" w:sz="4" w:space="0"/>
+            <w:bottom w:val="single" w:color="auto" w:sz="4" w:space="0"/>
+            <w:right w:val="single" w:color="auto" w:sz="4" w:space="0"/>
+            <w:insideH w:val="single" w:color="auto" w:sz="4" w:space="0"/>
+            <w:insideV w:val="single" w:color="auto" w:sz="4" w:space="0"/>
+          </w:tblBorders>
+          <w:tblLayout w:type="fixed"/>
+          <w:tblCellMar>
+            <w:top w:w="0" w:type="dxa"/>
+            <w:left w:w="108" w:type="dxa"/>
+            <w:bottom w:w="0" w:type="dxa"/>
+            <w:right w:w="108" w:type="dxa"/>
+          </w:tblCellMar>
+        </w:tblPrEx>
+        <w:tc>
+          <w:tcPr>
+            <w:tcW w:w="537" w:type="dxa"/>
+            <w:vAlign w:val="top"/>
+          </w:tcPr>
+          <w:p>
+            <w:pPr>
+              <w:widowControl w:val="0"/>
+              <w:spacing w:line="360" w:lineRule="auto"/>
+              <w:jc w:val="center"/>
+              <w:rPr>
+                <w:rFonts w:hint="default" w:ascii="Times New Roman" w:hAnsi="Times New Roman" w:cs="Times New Roman"/>
+                <w:i w:val="0"/>
+                <w:iCs w:val="0"/>
+                <w:sz w:val="24"/>
+                <w:szCs w:val="24"/>
+                <w:vertAlign w:val="baseline"/>
+                <w:lang w:val="en" w:eastAsia="zh-CN"/>
+              </w:rPr>
+            </w:pPr>
+            <w:r>
+              <w:rPr>
+                <w:rFonts w:hint="default" w:ascii="Times New Roman" w:hAnsi="Times New Roman" w:cs="Times New Roman"/>
+                <w:i w:val="0"/>
+                <w:iCs w:val="0"/>
+                <w:sz w:val="24"/>
+                <w:szCs w:val="24"/>
+                <w:vertAlign w:val="baseline"/>
+                <w:lang w:val="en" w:eastAsia="zh-CN"/>
+              </w:rPr>
+              <w:t>1</w:t>
+            </w:r>
+          </w:p>
+        </w:tc>
+        <w:tc>
+          <w:tcPr>
+            <w:tcW w:w="1400" w:type="dxa"/>
+            <w:vAlign w:val="top"/>
+          </w:tcPr>
+          <w:p>
+            <w:pPr>
+              <w:widowControl w:val="0"/>
+              <w:spacing w:line="360" w:lineRule="auto"/>
+              <w:jc w:val="both"/>
+              <w:rPr>
+                <w:rFonts w:hint="default" w:ascii="Times New Roman" w:hAnsi="Times New Roman" w:cs="Times New Roman"/>
+                <w:i/>
+                <w:iCs/>
+                <w:sz w:val="24"/>
+                <w:szCs w:val="24"/>
+                <w:vertAlign w:val="baseline"/>
+                <w:lang w:val="en" w:eastAsia="zh-CN"/>
+              </w:rPr>
+            </w:pPr>
+            <w:r>
+              <w:rPr>
+                <w:rFonts w:hint="default" w:ascii="Times New Roman" w:hAnsi="Times New Roman" w:cs="Times New Roman"/>
+                <w:i/>
+                <w:iCs/>
+                <w:sz w:val="24"/>
+                <w:szCs w:val="24"/>
+                <w:vertAlign w:val="baseline"/>
+                <w:lang w:val="en" w:eastAsia="zh-CN"/>
+              </w:rPr>
+              <w:t>Github</w:t>
+            </w:r>
+          </w:p>
+        </w:tc>
+        <w:tc>
+          <w:tcPr>
+            <w:tcW w:w="1725" w:type="dxa"/>
+            <w:vAlign w:val="top"/>
+          </w:tcPr>
+          <w:p>
+            <w:pPr>
+              <w:widowControl w:val="0"/>
+              <w:spacing w:line="360" w:lineRule="auto"/>
+              <w:jc w:val="both"/>
+              <w:rPr>
+                <w:rFonts w:hint="default" w:ascii="Times New Roman" w:hAnsi="Times New Roman" w:cs="Times New Roman"/>
+                <w:i/>
+                <w:iCs/>
+                <w:sz w:val="24"/>
+                <w:szCs w:val="24"/>
+                <w:vertAlign w:val="baseline"/>
+                <w:lang w:val="en" w:eastAsia="zh-CN"/>
+              </w:rPr>
+            </w:pPr>
+            <w:r>
+              <w:rPr>
+                <w:rFonts w:hint="default" w:ascii="Times New Roman" w:hAnsi="Times New Roman" w:cs="Times New Roman"/>
+                <w:i/>
+                <w:iCs/>
+                <w:sz w:val="24"/>
+                <w:szCs w:val="24"/>
+                <w:vertAlign w:val="baseline"/>
+                <w:lang w:val="en" w:eastAsia="zh-CN"/>
+              </w:rPr>
+              <w:t>Free version</w:t>
+            </w:r>
+          </w:p>
+        </w:tc>
+        <w:tc>
+          <w:tcPr>
+            <w:tcW w:w="3875" w:type="dxa"/>
+            <w:vAlign w:val="top"/>
+          </w:tcPr>
+          <w:p>
+            <w:pPr>
+              <w:widowControl w:val="0"/>
+              <w:spacing w:line="360" w:lineRule="auto"/>
+              <w:jc w:val="both"/>
+              <w:rPr>
+                <w:rFonts w:hint="default" w:ascii="Times New Roman" w:hAnsi="Times New Roman" w:cs="Times New Roman"/>
+                <w:i/>
+                <w:iCs/>
+                <w:sz w:val="24"/>
+                <w:szCs w:val="24"/>
+                <w:vertAlign w:val="baseline"/>
+                <w:lang w:val="en" w:eastAsia="zh-CN"/>
+              </w:rPr>
+            </w:pPr>
+            <w:r>
+              <w:rPr>
+                <w:rFonts w:hint="default" w:ascii="Times New Roman" w:hAnsi="Times New Roman" w:cs="Times New Roman"/>
+                <w:i w:val="0"/>
+                <w:iCs w:val="0"/>
+                <w:sz w:val="24"/>
+                <w:szCs w:val="24"/>
+                <w:vertAlign w:val="baseline"/>
+                <w:lang w:val="en" w:eastAsia="zh-CN"/>
+              </w:rPr>
+              <w:t xml:space="preserve">Untuk manajemen dan </w:t>
+            </w:r>
+            <w:r>
+              <w:rPr>
+                <w:rFonts w:hint="default" w:ascii="Times New Roman" w:hAnsi="Times New Roman" w:cs="Times New Roman"/>
+                <w:i/>
+                <w:iCs/>
+                <w:sz w:val="24"/>
+                <w:szCs w:val="24"/>
+                <w:vertAlign w:val="baseline"/>
+                <w:lang w:val="en" w:eastAsia="zh-CN"/>
+              </w:rPr>
+              <w:t>back up</w:t>
+            </w:r>
+            <w:r>
+              <w:rPr>
+                <w:rFonts w:hint="default" w:ascii="Times New Roman" w:hAnsi="Times New Roman" w:cs="Times New Roman"/>
+                <w:i w:val="0"/>
+                <w:iCs w:val="0"/>
+                <w:sz w:val="24"/>
+                <w:szCs w:val="24"/>
+                <w:vertAlign w:val="baseline"/>
+                <w:lang w:val="en" w:eastAsia="zh-CN"/>
+              </w:rPr>
+              <w:t xml:space="preserve"> kode program dan dokumentasi setiap artefak.</w:t>
+            </w:r>
+          </w:p>
+        </w:tc>
+      </w:tr>
+    </w:tbl>
+    <w:p>
+      <w:pPr>
+        <w:spacing w:line="360" w:lineRule="auto"/>
+        <w:ind w:left="420" w:leftChars="0" w:firstLine="420" w:firstLineChars="0"/>
+        <w:jc w:val="both"/>
+        <w:rPr>
+          <w:rFonts w:hint="default" w:ascii="Times New Roman" w:hAnsi="Times New Roman" w:cs="Times New Roman"/>
+          <w:i w:val="0"/>
+          <w:iCs w:val="0"/>
+          <w:sz w:val="24"/>
+          <w:szCs w:val="24"/>
+          <w:lang w:val="en"/>
+        </w:rPr>
+      </w:pPr>
+    </w:p>
+    <w:p>
+      <w:pPr>
+        <w:spacing w:line="360" w:lineRule="auto"/>
+        <w:jc w:val="left"/>
+        <w:rPr>
+          <w:rFonts w:hint="default" w:ascii="Times New Roman" w:hAnsi="Times New Roman" w:cs="Times New Roman"/>
+          <w:b w:val="0"/>
+          <w:bCs w:val="0"/>
+          <w:i w:val="0"/>
+          <w:iCs w:val="0"/>
+          <w:sz w:val="24"/>
+          <w:szCs w:val="24"/>
           <w:lang w:val="en" w:eastAsia="zh-CN"/>
         </w:rPr>
       </w:pPr>
+      <w:bookmarkStart w:id="3" w:name="_GoBack"/>
+      <w:bookmarkEnd w:id="3"/>
     </w:p>
     <w:sectPr>
       <w:pgSz w:w="11906" w:h="16838"/>
